--- a/玩法设定/Buff状态1.0.docx
+++ b/玩法设定/Buff状态1.0.docx
@@ -1,6 +1,6 @@
 
 <file path=word/document.xml><?xml version="1.0" encoding="utf-8"?>
-<w:document xmlns:wpc="http://schemas.microsoft.com/office/word/2010/wordprocessingCanvas" xmlns:cx="http://schemas.microsoft.com/office/drawing/2014/chartex" xmlns:cx1="http://schemas.microsoft.com/office/drawing/2015/9/8/chartex" xmlns:cx2="http://schemas.microsoft.com/office/drawing/2015/10/21/chartex" xmlns:cx3="http://schemas.microsoft.com/office/drawing/2016/5/9/chartex" xmlns:cx4="http://schemas.microsoft.com/office/drawing/2016/5/10/chartex" xmlns:cx5="http://schemas.microsoft.com/office/drawing/2016/5/11/chartex" xmlns:cx6="http://schemas.microsoft.com/office/drawing/2016/5/12/chartex" xmlns:cx7="http://schemas.microsoft.com/office/drawing/2016/5/13/chartex" xmlns:cx8="http://schemas.microsoft.com/office/drawing/2016/5/14/chartex" xmlns:mc="http://schemas.openxmlformats.org/markup-compatibility/2006" xmlns:aink="http://schemas.microsoft.com/office/drawing/2016/ink" xmlns:am3d="http://schemas.microsoft.com/office/drawing/2017/model3d" xmlns:o="urn:schemas-microsoft-com:office:office" xmlns:r="http://schemas.openxmlformats.org/officeDocument/2006/relationships" xmlns:m="http://schemas.openxmlformats.org/officeDocument/2006/math" xmlns:v="urn:schemas-microsoft-com:vml" xmlns:wp14="http://schemas.microsoft.com/office/word/2010/wordprocessingDrawing" xmlns:wp="http://schemas.openxmlformats.org/drawingml/2006/wordprocessingDrawing" xmlns:w10="urn:schemas-microsoft-com:office:word" xmlns:w="http://schemas.openxmlformats.org/wordprocessingml/2006/main" xmlns:w14="http://schemas.microsoft.com/office/word/2010/wordml" xmlns:w15="http://schemas.microsoft.com/office/word/2012/wordml" xmlns:w16cid="http://schemas.microsoft.com/office/word/2016/wordml/cid" xmlns:w16se="http://schemas.microsoft.com/office/word/2015/wordml/symex" xmlns:wpg="http://schemas.microsoft.com/office/word/2010/wordprocessingGroup" xmlns:wpi="http://schemas.microsoft.com/office/word/2010/wordprocessingInk" xmlns:wne="http://schemas.microsoft.com/office/word/2006/wordml" xmlns:wps="http://schemas.microsoft.com/office/word/2010/wordprocessingShape" mc:Ignorable="w14 w15 w16se w16cid wp14">
+<w:document xmlns:wpc="http://schemas.microsoft.com/office/word/2010/wordprocessingCanvas" xmlns:mc="http://schemas.openxmlformats.org/markup-compatibility/2006" xmlns:o="urn:schemas-microsoft-com:office:office" xmlns:r="http://schemas.openxmlformats.org/officeDocument/2006/relationships" xmlns:m="http://schemas.openxmlformats.org/officeDocument/2006/math" xmlns:v="urn:schemas-microsoft-com:vml" xmlns:wp14="http://schemas.microsoft.com/office/word/2010/wordprocessingDrawing" xmlns:wp="http://schemas.openxmlformats.org/drawingml/2006/wordprocessingDrawing" xmlns:w10="urn:schemas-microsoft-com:office:word" xmlns:w="http://schemas.openxmlformats.org/wordprocessingml/2006/main" xmlns:w14="http://schemas.microsoft.com/office/word/2010/wordml" xmlns:w15="http://schemas.microsoft.com/office/word/2012/wordml" xmlns:wpg="http://schemas.microsoft.com/office/word/2010/wordprocessingGroup" xmlns:wpi="http://schemas.microsoft.com/office/word/2010/wordprocessingInk" xmlns:wne="http://schemas.microsoft.com/office/word/2006/wordml" xmlns:wps="http://schemas.microsoft.com/office/word/2010/wordprocessingShape" mc:Ignorable="w14 w15 wp14">
   <w:body>
     <w:p>
       <w:pPr>
@@ -24,6 +24,27 @@
       </w:r>
     </w:p>
     <w:p>
+      <w:pPr>
+        <w:rPr>
+          <w:rFonts w:hint="eastAsia"/>
+          <w:color w:val="FF0000"/>
+        </w:rPr>
+      </w:pPr>
+      <w:r>
+        <w:rPr>
+          <w:color w:val="FF0000"/>
+        </w:rPr>
+        <w:t>级别</w:t>
+      </w:r>
+      <w:r>
+        <w:rPr>
+          <w:rFonts w:hint="eastAsia"/>
+          <w:color w:val="FF0000"/>
+        </w:rPr>
+        <w:t>：1</w:t>
+      </w:r>
+    </w:p>
+    <w:p>
       <w:r>
         <w:rPr>
           <w:rFonts w:hint="eastAsia"/>
@@ -39,6 +60,12 @@
         </w:rPr>
         <w:t>数值从2-10不等</w:t>
       </w:r>
+      <w:r>
+        <w:rPr>
+          <w:rFonts w:hint="eastAsia"/>
+        </w:rPr>
+        <w:t>（基于关卡数）</w:t>
+      </w:r>
     </w:p>
     <w:p>
       <w:r>
@@ -70,19 +97,58 @@
       </w:r>
     </w:p>
     <w:p>
+      <w:pPr>
+        <w:rPr>
+          <w:rFonts w:hint="eastAsia"/>
+          <w:color w:val="FF0000"/>
+        </w:rPr>
+      </w:pPr>
+      <w:r>
+        <w:rPr>
+          <w:color w:val="FF0000"/>
+        </w:rPr>
+        <w:t>级别</w:t>
+      </w:r>
+      <w:r>
+        <w:rPr>
+          <w:rFonts w:hint="eastAsia"/>
+          <w:color w:val="FF0000"/>
+        </w:rPr>
+        <w:t>：1</w:t>
+      </w:r>
+    </w:p>
+    <w:p>
       <w:r>
         <w:rPr>
           <w:rFonts w:hint="eastAsia"/>
         </w:rPr>
         <w:t>属性：+魔法攻击 数值从2-10不等</w:t>
       </w:r>
-    </w:p>
-    <w:p>
-      <w:r>
-        <w:rPr>
-          <w:rFonts w:hint="eastAsia"/>
-        </w:rPr>
-        <w:t>说明：以太的力量来源于“世界精神”，逸散于整个大气，与人类的灵魂拥有相同的质料</w:t>
+      <w:r>
+        <w:rPr>
+          <w:rFonts w:hint="eastAsia"/>
+        </w:rPr>
+        <w:t>（基于关卡数）</w:t>
+      </w:r>
+    </w:p>
+    <w:p>
+      <w:r>
+        <w:rPr>
+          <w:rFonts w:hint="eastAsia"/>
+        </w:rPr>
+        <w:t>说明：以太的力量来源于“世界精神”，逸散于整个</w:t>
+      </w:r>
+      <w:r>
+        <w:rPr>
+          <w:rFonts w:hint="eastAsia"/>
+        </w:rPr>
+        <w:t>宇宙</w:t>
+      </w:r>
+      <w:r>
+        <w:rPr>
+          <w:rFonts w:hint="eastAsia"/>
+        </w:rPr>
+        <w:t>，与人类的灵魂拥有相同的质料</w:t>
       </w:r>
       <w:r>
         <w:rPr>
@@ -116,7 +182,28 @@
           <w:rFonts w:hint="eastAsia"/>
           <w:color w:val="FF0000"/>
         </w:rPr>
-        <w:t>盾</w:t>
+        <w:t>闪避意识</w:t>
+      </w:r>
+    </w:p>
+    <w:p>
+      <w:pPr>
+        <w:rPr>
+          <w:rFonts w:hint="eastAsia"/>
+          <w:color w:val="FF0000"/>
+        </w:rPr>
+      </w:pPr>
+      <w:r>
+        <w:rPr>
+          <w:color w:val="FF0000"/>
+        </w:rPr>
+        <w:t>级别</w:t>
+      </w:r>
+      <w:r>
+        <w:rPr>
+          <w:rFonts w:hint="eastAsia"/>
+          <w:color w:val="FF0000"/>
+        </w:rPr>
+        <w:t>：1</w:t>
       </w:r>
     </w:p>
     <w:p>
@@ -126,6 +213,12 @@
         </w:rPr>
         <w:t>属性：+物理防御 数值从2-10不等</w:t>
       </w:r>
+      <w:r>
+        <w:rPr>
+          <w:rFonts w:hint="eastAsia"/>
+        </w:rPr>
+        <w:t>（基于关卡数）</w:t>
+      </w:r>
     </w:p>
     <w:p>
       <w:r>
@@ -145,27 +238,211 @@
           <w:rFonts w:hint="eastAsia"/>
         </w:rPr>
         <w:t>存活的</w:t>
+      </w:r>
+      <w:r>
+        <w:rPr>
+          <w:rFonts w:hint="eastAsia"/>
+        </w:rPr>
+        <w:t>老兵，</w:t>
+      </w:r>
+      <w:r>
+        <w:rPr>
+          <w:rFonts w:hint="eastAsia"/>
+        </w:rPr>
+        <w:t>比起战斗，似乎</w:t>
+      </w:r>
+      <w:r>
+        <w:rPr>
+          <w:rFonts w:hint="eastAsia"/>
+        </w:rPr>
+        <w:t>更注重保护自己</w:t>
+      </w:r>
+    </w:p>
+    <w:p/>
+    <w:p>
+      <w:pPr>
+        <w:rPr>
+          <w:color w:val="FF0000"/>
+        </w:rPr>
+      </w:pPr>
+      <w:r>
+        <w:rPr>
+          <w:rFonts w:hint="eastAsia"/>
+          <w:color w:val="FF0000"/>
+        </w:rPr>
+        <w:t>名称：心灵壁垒</w:t>
+      </w:r>
+    </w:p>
+    <w:p>
+      <w:pPr>
+        <w:rPr>
+          <w:rFonts w:hint="eastAsia"/>
+          <w:color w:val="FF0000"/>
+        </w:rPr>
+      </w:pPr>
+      <w:r>
+        <w:rPr>
+          <w:color w:val="FF0000"/>
+        </w:rPr>
+        <w:t>级别</w:t>
+      </w:r>
+      <w:r>
+        <w:rPr>
+          <w:rFonts w:hint="eastAsia"/>
+          <w:color w:val="FF0000"/>
+        </w:rPr>
+        <w:t>：1</w:t>
+      </w:r>
+    </w:p>
+    <w:p>
+      <w:r>
+        <w:rPr>
+          <w:rFonts w:hint="eastAsia"/>
+        </w:rPr>
+        <w:t>属性：+魔法防御</w:t>
+      </w:r>
+      <w:r>
+        <w:rPr>
+          <w:rFonts w:hint="eastAsia"/>
+        </w:rPr>
+        <w:t xml:space="preserve"> 数值从2-10不等（基于关卡数）</w:t>
+      </w:r>
+    </w:p>
+    <w:p>
+      <w:r>
+        <w:rPr>
+          <w:rFonts w:hint="eastAsia"/>
+        </w:rPr>
+        <w:t>说明：用以太为介质的魔法攻击的对象是心灵，古代的贤者，通过</w:t>
+      </w:r>
+      <w:r>
+        <w:rPr>
+          <w:rFonts w:hint="eastAsia"/>
+        </w:rPr>
+        <w:t>修炼自己的心灵来使其不受魔法的侵扰</w:t>
+      </w:r>
+    </w:p>
+    <w:p>
+      <w:pPr>
+        <w:rPr>
+          <w:color w:val="FF0000"/>
+        </w:rPr>
+      </w:pPr>
+    </w:p>
+    <w:p>
+      <w:pPr>
+        <w:rPr>
+          <w:color w:val="FF0000"/>
+        </w:rPr>
+      </w:pPr>
+      <w:r>
+        <w:rPr>
+          <w:rFonts w:hint="eastAsia"/>
+          <w:color w:val="FF0000"/>
+        </w:rPr>
+        <w:t>名称：流动愈合</w:t>
+      </w:r>
+    </w:p>
+    <w:p>
+      <w:pPr>
+        <w:rPr>
+          <w:rFonts w:hint="eastAsia"/>
+          <w:color w:val="FF0000"/>
+        </w:rPr>
+      </w:pPr>
+      <w:r>
+        <w:rPr>
+          <w:color w:val="FF0000"/>
+        </w:rPr>
+        <w:t>级别</w:t>
+      </w:r>
+      <w:r>
+        <w:rPr>
+          <w:rFonts w:hint="eastAsia"/>
+          <w:color w:val="FF0000"/>
+        </w:rPr>
+        <w:t>：1</w:t>
+      </w:r>
+    </w:p>
+    <w:p>
+      <w:r>
+        <w:rPr>
+          <w:rFonts w:hint="eastAsia"/>
+        </w:rPr>
+        <w:t>属性：每行动一格血量</w:t>
+      </w:r>
+      <w:r>
+        <w:rPr>
+          <w:rFonts w:hint="eastAsia"/>
+        </w:rPr>
+        <w:t>增加</w:t>
+      </w:r>
+      <w:r>
+        <w:rPr>
+          <w:rFonts w:hint="eastAsia"/>
+        </w:rPr>
+        <w:t>2</w:t>
+      </w:r>
+      <w:r>
+        <w:rPr>
+          <w:rFonts w:hint="eastAsia"/>
+        </w:rPr>
+        <w:t>-</w:t>
+      </w:r>
+      <w:r>
+        <w:t>10</w:t>
+      </w:r>
+      <w:r>
+        <w:rPr>
+          <w:rFonts w:hint="eastAsia"/>
+        </w:rPr>
+        <w:t>（基于关卡数）</w:t>
+      </w:r>
+    </w:p>
+    <w:p>
+      <w:pPr>
+        <w:rPr>
+          <w:rFonts w:hint="eastAsia"/>
+        </w:rPr>
+      </w:pPr>
+      <w:r>
+        <w:rPr>
+          <w:rFonts w:hint="eastAsia"/>
+        </w:rPr>
+        <w:t>说明：</w:t>
+      </w:r>
+      <w:r>
+        <w:rPr>
+          <w:rFonts w:hint="eastAsia"/>
+        </w:rPr>
+        <w:t>强大的灵魂可以在</w:t>
+      </w:r>
+      <w:r>
+        <w:t>时间</w:t>
+      </w:r>
+      <w:r>
+        <w:t>流逝中自动修复伤痕，据</w:t>
+      </w:r>
+      <w:r>
+        <w:rPr>
+          <w:rFonts w:hint="eastAsia"/>
+        </w:rPr>
+        <w:t>《光芒圣典》的记载，</w:t>
+      </w:r>
+      <w:r>
+        <w:t>灵魂能够从宇宙中弥散的以太中获得修复的质料</w:t>
+      </w:r>
+      <w:r>
+        <w:rPr>
+          <w:rFonts w:hint="eastAsia"/>
+        </w:rPr>
+        <w:t>，</w:t>
+      </w:r>
+      <w:r>
+        <w:t>并由灵魂去修复肉身</w:t>
       </w:r>
       <w:bookmarkStart w:id="0" w:name="_GoBack"/>
       <w:bookmarkEnd w:id="0"/>
-      <w:r>
-        <w:rPr>
-          <w:rFonts w:hint="eastAsia"/>
-        </w:rPr>
-        <w:t>老兵，</w:t>
-      </w:r>
-      <w:r>
-        <w:rPr>
-          <w:rFonts w:hint="eastAsia"/>
-        </w:rPr>
-        <w:t>比起战斗，似乎</w:t>
-      </w:r>
-      <w:r>
-        <w:rPr>
-          <w:rFonts w:hint="eastAsia"/>
-        </w:rPr>
-        <w:t>更注重保护自己</w:t>
-      </w:r>
     </w:p>
     <w:p/>
     <w:p>
@@ -179,58 +456,76 @@
           <w:rFonts w:hint="eastAsia"/>
           <w:color w:val="FF0000"/>
         </w:rPr>
-        <w:t>名称：心灵壁垒</w:t>
-      </w:r>
-    </w:p>
-    <w:p>
-      <w:r>
-        <w:rPr>
-          <w:rFonts w:hint="eastAsia"/>
-        </w:rPr>
-        <w:t>属性：+魔法防御</w:t>
-      </w:r>
-    </w:p>
-    <w:p>
-      <w:r>
-        <w:rPr>
-          <w:rFonts w:hint="eastAsia"/>
-        </w:rPr>
-        <w:t>说明：用以太为介质的魔法攻击的对象是心灵，古代的贤者，通过禁欲</w:t>
-      </w:r>
-      <w:r>
-        <w:rPr>
-          <w:rFonts w:hint="eastAsia"/>
-        </w:rPr>
-        <w:t>修炼自己的心灵来使其不受魔法的侵扰</w:t>
-      </w:r>
-    </w:p>
-    <w:p>
-      <w:pPr>
-        <w:rPr>
-          <w:color w:val="FF0000"/>
-        </w:rPr>
-      </w:pPr>
-    </w:p>
-    <w:p>
-      <w:pPr>
-        <w:rPr>
-          <w:color w:val="FF0000"/>
-        </w:rPr>
-      </w:pPr>
-      <w:r>
-        <w:rPr>
-          <w:rFonts w:hint="eastAsia"/>
-          <w:color w:val="FF0000"/>
-        </w:rPr>
-        <w:t>名称：流动愈合</w:t>
-      </w:r>
-    </w:p>
-    <w:p>
-      <w:r>
-        <w:rPr>
-          <w:rFonts w:hint="eastAsia"/>
-        </w:rPr>
-        <w:t>属性：每行动一格血量+2</w:t>
+        <w:t>名称：</w:t>
+      </w:r>
+      <w:r>
+        <w:rPr>
+          <w:rFonts w:hint="eastAsia"/>
+          <w:color w:val="FF0000"/>
+        </w:rPr>
+        <w:t>魂识</w:t>
+      </w:r>
+    </w:p>
+    <w:p>
+      <w:pPr>
+        <w:rPr>
+          <w:rFonts w:hint="eastAsia"/>
+          <w:color w:val="FF0000"/>
+        </w:rPr>
+      </w:pPr>
+      <w:r>
+        <w:rPr>
+          <w:color w:val="FF0000"/>
+        </w:rPr>
+        <w:t>级别</w:t>
+      </w:r>
+      <w:r>
+        <w:rPr>
+          <w:rFonts w:hint="eastAsia"/>
+          <w:color w:val="FF0000"/>
+        </w:rPr>
+        <w:t>：2</w:t>
+      </w:r>
+    </w:p>
+    <w:p>
+      <w:r>
+        <w:rPr>
+          <w:rFonts w:hint="eastAsia"/>
+        </w:rPr>
+        <w:t>属性：</w:t>
+      </w:r>
+      <w:r>
+        <w:t>杀死怪物</w:t>
+      </w:r>
+      <w:r>
+        <w:t>同时增</w:t>
+      </w:r>
+      <w:r>
+        <w:t>加</w:t>
+      </w:r>
+      <w:r>
+        <w:t>物理</w:t>
+      </w:r>
+      <w:r>
+        <w:t>攻击</w:t>
+      </w:r>
+      <w:r>
+        <w:t>和魔法攻击</w:t>
+      </w:r>
+      <w:r>
+        <w:rPr>
+          <w:rFonts w:hint="eastAsia"/>
+        </w:rPr>
+        <w:t xml:space="preserve"> +</w:t>
+      </w:r>
+      <w:r>
+        <w:t>2-10</w:t>
+      </w:r>
+      <w:r>
+        <w:rPr>
+          <w:rFonts w:hint="eastAsia"/>
+        </w:rPr>
+        <w:t>（基于关卡数）</w:t>
       </w:r>
     </w:p>
     <w:p>
@@ -241,7 +536,98 @@
         <w:t>说明：</w:t>
       </w:r>
       <w:r>
-        <w:t>时间会修复伤口，是因为灵魂具有治愈属性</w:t>
+        <w:rPr>
+          <w:rFonts w:hint="eastAsia"/>
+        </w:rPr>
+        <w:t>每一个圣殿骑士都能够在战斗中不断地学习和进步，通过</w:t>
+      </w:r>
+      <w:r>
+        <w:t>对魔物灵魂的识破，会增加战斗</w:t>
+      </w:r>
+      <w:r>
+        <w:rPr>
+          <w:rFonts w:hint="eastAsia"/>
+        </w:rPr>
+        <w:t>技艺</w:t>
+      </w:r>
+    </w:p>
+    <w:p>
+      <w:pPr>
+        <w:rPr>
+          <w:color w:val="FF0000"/>
+        </w:rPr>
+      </w:pPr>
+    </w:p>
+    <w:p>
+      <w:pPr>
+        <w:rPr>
+          <w:color w:val="FF0000"/>
+        </w:rPr>
+      </w:pPr>
+      <w:r>
+        <w:rPr>
+          <w:rFonts w:hint="eastAsia"/>
+          <w:color w:val="FF0000"/>
+        </w:rPr>
+        <w:t>名称：幸运触碰</w:t>
+      </w:r>
+    </w:p>
+    <w:p>
+      <w:pPr>
+        <w:rPr>
+          <w:rFonts w:hint="eastAsia"/>
+          <w:color w:val="FF0000"/>
+        </w:rPr>
+      </w:pPr>
+      <w:r>
+        <w:rPr>
+          <w:color w:val="FF0000"/>
+        </w:rPr>
+        <w:t>级别</w:t>
+      </w:r>
+      <w:r>
+        <w:rPr>
+          <w:rFonts w:hint="eastAsia"/>
+          <w:color w:val="FF0000"/>
+        </w:rPr>
+        <w:t>：2</w:t>
+      </w:r>
+    </w:p>
+    <w:p>
+      <w:r>
+        <w:rPr>
+          <w:rFonts w:hint="eastAsia"/>
+        </w:rPr>
+        <w:t>属性：</w:t>
+      </w:r>
+      <w:r>
+        <w:t>每次掷到六时 增加法强</w:t>
+      </w:r>
+    </w:p>
+    <w:p>
+      <w:r>
+        <w:rPr>
+          <w:rFonts w:hint="eastAsia"/>
+        </w:rPr>
+        <w:t>说明：</w:t>
+      </w:r>
+      <w:r>
+        <w:rPr>
+          <w:rFonts w:hint="eastAsia"/>
+        </w:rPr>
+        <w:t>圣殿</w:t>
+      </w:r>
+      <w:r>
+        <w:rPr>
+          <w:rFonts w:hint="eastAsia"/>
+        </w:rPr>
+        <w:t>骰子具有</w:t>
+      </w:r>
+      <w:r>
+        <w:rPr>
+          <w:rFonts w:hint="eastAsia"/>
+        </w:rPr>
+        <w:t>被光明圣教祝福的力量，只要洞悉了圣骰的神秘，便可以在掷出特殊数字时获得力量</w:t>
       </w:r>
     </w:p>
     <w:p/>
@@ -256,7 +642,28 @@
           <w:rFonts w:hint="eastAsia"/>
           <w:color w:val="FF0000"/>
         </w:rPr>
-        <w:t>名称：魂识</w:t>
+        <w:t>名称：尖刺盔甲</w:t>
+      </w:r>
+    </w:p>
+    <w:p>
+      <w:pPr>
+        <w:rPr>
+          <w:rFonts w:hint="eastAsia"/>
+          <w:color w:val="FF0000"/>
+        </w:rPr>
+      </w:pPr>
+      <w:r>
+        <w:rPr>
+          <w:color w:val="FF0000"/>
+        </w:rPr>
+        <w:t>级别</w:t>
+      </w:r>
+      <w:r>
+        <w:rPr>
+          <w:rFonts w:hint="eastAsia"/>
+          <w:color w:val="FF0000"/>
+        </w:rPr>
+        <w:t>：2</w:t>
       </w:r>
     </w:p>
     <w:p>
@@ -267,13 +674,16 @@
         <w:t>属性：</w:t>
       </w:r>
       <w:r>
-        <w:t>杀死怪物加攻击</w:t>
-      </w:r>
-      <w:r>
-        <w:rPr>
-          <w:rFonts w:hint="eastAsia"/>
-        </w:rPr>
-        <w:t xml:space="preserve"> +10</w:t>
+        <w:t>对敌人的攻击</w:t>
+      </w:r>
+      <w:r>
+        <w:rPr>
+          <w:rFonts w:hint="eastAsia"/>
+        </w:rPr>
+        <w:t>10</w:t>
+      </w:r>
+      <w:r>
+        <w:t>% 进行反弹</w:t>
       </w:r>
     </w:p>
     <w:p>
@@ -284,34 +694,77 @@
         <w:t>说明：</w:t>
       </w:r>
       <w:r>
-        <w:t>对魔物灵魂的识破，会增加战斗</w:t>
-      </w:r>
-      <w:r>
-        <w:rPr>
-          <w:rFonts w:hint="eastAsia"/>
-        </w:rPr>
-        <w:t>技艺</w:t>
-      </w:r>
-    </w:p>
-    <w:p>
-      <w:pPr>
-        <w:rPr>
-          <w:color w:val="FF0000"/>
-        </w:rPr>
-      </w:pPr>
-    </w:p>
-    <w:p>
-      <w:pPr>
-        <w:rPr>
-          <w:color w:val="FF0000"/>
-        </w:rPr>
-      </w:pPr>
-      <w:r>
-        <w:rPr>
-          <w:rFonts w:hint="eastAsia"/>
-          <w:color w:val="FF0000"/>
-        </w:rPr>
-        <w:t>名称：幸运触碰</w:t>
+        <w:rPr>
+          <w:rFonts w:hint="eastAsia"/>
+        </w:rPr>
+        <w:t>远古</w:t>
+      </w:r>
+      <w:r>
+        <w:rPr>
+          <w:rFonts w:hint="eastAsia"/>
+        </w:rPr>
+        <w:t>光明教会为骑士们</w:t>
+      </w:r>
+      <w:r>
+        <w:rPr>
+          <w:rFonts w:hint="eastAsia"/>
+        </w:rPr>
+        <w:t>特别打造的盔甲，表面覆满了细小的尖刺，这种尖刺不仅会对</w:t>
+      </w:r>
+      <w:r>
+        <w:rPr>
+          <w:rFonts w:hint="eastAsia"/>
+        </w:rPr>
+        <w:lastRenderedPageBreak/>
+        <w:t>物理的攻击进行反弹，也能反弹魔法的攻击。</w:t>
+      </w:r>
+      <w:r>
+        <w:rPr>
+          <w:rFonts w:hint="eastAsia"/>
+        </w:rPr>
+        <w:t>可惜尖刺盔甲的打造工艺已经失传，只有很少的数量还流传于世</w:t>
+      </w:r>
+    </w:p>
+    <w:p>
+      <w:pPr>
+        <w:rPr>
+          <w:color w:val="FF0000"/>
+        </w:rPr>
+      </w:pPr>
+    </w:p>
+    <w:p>
+      <w:pPr>
+        <w:rPr>
+          <w:color w:val="FF0000"/>
+        </w:rPr>
+      </w:pPr>
+      <w:r>
+        <w:rPr>
+          <w:rFonts w:hint="eastAsia"/>
+          <w:color w:val="FF0000"/>
+        </w:rPr>
+        <w:t>说明：收获</w:t>
+      </w:r>
+    </w:p>
+    <w:p>
+      <w:pPr>
+        <w:rPr>
+          <w:rFonts w:hint="eastAsia"/>
+          <w:color w:val="FF0000"/>
+        </w:rPr>
+      </w:pPr>
+      <w:r>
+        <w:rPr>
+          <w:color w:val="FF0000"/>
+        </w:rPr>
+        <w:t>级别</w:t>
+      </w:r>
+      <w:r>
+        <w:rPr>
+          <w:rFonts w:hint="eastAsia"/>
+          <w:color w:val="FF0000"/>
+        </w:rPr>
+        <w:t>：2</w:t>
       </w:r>
     </w:p>
     <w:p>
@@ -322,7 +775,7 @@
         <w:t>属性：</w:t>
       </w:r>
       <w:r>
-        <w:t>每次掷到六时 增加法强</w:t>
+        <w:t>棋盘每走一圈 对所有属性进行5点加成</w:t>
       </w:r>
     </w:p>
     <w:p>
@@ -332,6 +785,18 @@
         </w:rPr>
         <w:t>说明：</w:t>
       </w:r>
+      <w:r>
+        <w:rPr>
+          <w:rFonts w:hint="eastAsia"/>
+        </w:rPr>
+        <w:t>世界中散布着从“世界意志”流溢而来的以太，在周而复始的循环战斗中，人的灵魂可以逐渐洞悉世界的本质，并从</w:t>
+      </w:r>
+      <w:r>
+        <w:rPr>
+          <w:rFonts w:hint="eastAsia"/>
+        </w:rPr>
+        <w:t>其中获取到永久的力量</w:t>
+      </w:r>
     </w:p>
     <w:p/>
     <w:p>
@@ -345,27 +810,36 @@
           <w:rFonts w:hint="eastAsia"/>
           <w:color w:val="FF0000"/>
         </w:rPr>
-        <w:t>名称：尖刺盔甲</w:t>
-      </w:r>
-    </w:p>
-    <w:p>
-      <w:r>
-        <w:rPr>
-          <w:rFonts w:hint="eastAsia"/>
-        </w:rPr>
-        <w:t>属性：</w:t>
-      </w:r>
-      <w:r>
-        <w:t>对敌人的攻击</w:t>
-      </w:r>
-      <w:r>
-        <w:rPr>
-          <w:rFonts w:hint="eastAsia"/>
-        </w:rPr>
-        <w:t>10</w:t>
-      </w:r>
-      <w:r>
-        <w:t>% 进行反弹</w:t>
+        <w:t>说明：鲜血盛典</w:t>
+      </w:r>
+    </w:p>
+    <w:p>
+      <w:pPr>
+        <w:rPr>
+          <w:rFonts w:hint="eastAsia"/>
+          <w:color w:val="FF0000"/>
+        </w:rPr>
+      </w:pPr>
+      <w:r>
+        <w:rPr>
+          <w:color w:val="FF0000"/>
+        </w:rPr>
+        <w:t>级别</w:t>
+      </w:r>
+      <w:r>
+        <w:rPr>
+          <w:rFonts w:hint="eastAsia"/>
+          <w:color w:val="FF0000"/>
+        </w:rPr>
+        <w:t>：3</w:t>
+      </w:r>
+    </w:p>
+    <w:p>
+      <w:r>
+        <w:rPr>
+          <w:rFonts w:hint="eastAsia"/>
+        </w:rPr>
+        <w:t>属性：战斗中损失的血量，会对魔物造成等量伤害</w:t>
       </w:r>
     </w:p>
     <w:p>
@@ -375,37 +849,55 @@
         </w:rPr>
         <w:t>说明：</w:t>
       </w:r>
-    </w:p>
-    <w:p>
-      <w:pPr>
-        <w:rPr>
-          <w:color w:val="FF0000"/>
-        </w:rPr>
-      </w:pPr>
-    </w:p>
-    <w:p>
-      <w:pPr>
-        <w:rPr>
-          <w:color w:val="FF0000"/>
-        </w:rPr>
-      </w:pPr>
-      <w:r>
-        <w:rPr>
-          <w:rFonts w:hint="eastAsia"/>
-          <w:color w:val="FF0000"/>
-        </w:rPr>
-        <w:t>说明：收获</w:t>
-      </w:r>
-    </w:p>
-    <w:p>
-      <w:r>
-        <w:rPr>
-          <w:rFonts w:hint="eastAsia"/>
-        </w:rPr>
-        <w:t>属性：</w:t>
-      </w:r>
-      <w:r>
-        <w:t>棋盘每走一圈 对所有属性进行5点加成</w:t>
+      <w:r>
+        <w:rPr>
+          <w:rFonts w:hint="eastAsia"/>
+        </w:rPr>
+        <w:t>黑教内部的不传秘术，鲜血沾染了灵魂的气味，可以成为比以太更好的魔法介质</w:t>
+      </w:r>
+    </w:p>
+    <w:p/>
+    <w:p>
+      <w:pPr>
+        <w:rPr>
+          <w:color w:val="FF0000"/>
+        </w:rPr>
+      </w:pPr>
+      <w:r>
+        <w:rPr>
+          <w:rFonts w:hint="eastAsia"/>
+          <w:color w:val="FF0000"/>
+        </w:rPr>
+        <w:t>说明：圣光祝福</w:t>
+      </w:r>
+    </w:p>
+    <w:p>
+      <w:pPr>
+        <w:rPr>
+          <w:rFonts w:hint="eastAsia"/>
+          <w:color w:val="FF0000"/>
+        </w:rPr>
+      </w:pPr>
+      <w:r>
+        <w:rPr>
+          <w:color w:val="FF0000"/>
+        </w:rPr>
+        <w:t>级别</w:t>
+      </w:r>
+      <w:r>
+        <w:rPr>
+          <w:rFonts w:hint="eastAsia"/>
+          <w:color w:val="FF0000"/>
+        </w:rPr>
+        <w:t>：3</w:t>
+      </w:r>
+    </w:p>
+    <w:p>
+      <w:r>
+        <w:rPr>
+          <w:rFonts w:hint="eastAsia"/>
+        </w:rPr>
+        <w:t>属性：对魔物造成的伤害，战斗后回复等量血量</w:t>
       </w:r>
     </w:p>
     <w:p>
@@ -415,80 +907,6 @@
         </w:rPr>
         <w:t>说明：</w:t>
       </w:r>
-    </w:p>
-    <w:p/>
-    <w:p>
-      <w:pPr>
-        <w:rPr>
-          <w:color w:val="FF0000"/>
-        </w:rPr>
-      </w:pPr>
-      <w:r>
-        <w:rPr>
-          <w:rFonts w:hint="eastAsia"/>
-          <w:color w:val="FF0000"/>
-        </w:rPr>
-        <w:t>说明：鲜血盛典</w:t>
-      </w:r>
-    </w:p>
-    <w:p>
-      <w:r>
-        <w:rPr>
-          <w:rFonts w:hint="eastAsia"/>
-        </w:rPr>
-        <w:t>属性：战斗中损失的血量，会对魔物造成等量伤害</w:t>
-      </w:r>
-    </w:p>
-    <w:p>
-      <w:r>
-        <w:rPr>
-          <w:rFonts w:hint="eastAsia"/>
-        </w:rPr>
-        <w:t>说明：</w:t>
-      </w:r>
-      <w:r>
-        <w:rPr>
-          <w:rFonts w:hint="eastAsia"/>
-        </w:rPr>
-        <w:t>黑教内部的不传秘术，鲜血沾染了灵魂的气味，可以成为比以太更好的魔法介质</w:t>
-      </w:r>
-    </w:p>
-    <w:p/>
-    <w:p>
-      <w:pPr>
-        <w:rPr>
-          <w:color w:val="FF0000"/>
-        </w:rPr>
-      </w:pPr>
-      <w:r>
-        <w:rPr>
-          <w:rFonts w:hint="eastAsia"/>
-          <w:color w:val="FF0000"/>
-        </w:rPr>
-        <w:t>说明：圣光祝福</w:t>
-      </w:r>
-    </w:p>
-    <w:p>
-      <w:r>
-        <w:rPr>
-          <w:rFonts w:hint="eastAsia"/>
-        </w:rPr>
-        <w:t>属性：对魔物造成的伤害，战斗后回复等量血量</w:t>
-      </w:r>
-    </w:p>
-    <w:p>
-      <w:pPr>
-        <w:rPr>
-          <w:rFonts w:hint="eastAsia"/>
-        </w:rPr>
-      </w:pPr>
-      <w:r>
-        <w:rPr>
-          <w:rFonts w:hint="eastAsia"/>
-        </w:rPr>
-        <w:lastRenderedPageBreak/>
-        <w:t>说明：</w:t>
-      </w:r>
       <w:r>
         <w:rPr>
           <w:rFonts w:hint="eastAsia"/>
@@ -499,10 +917,13 @@
         <w:rPr>
           <w:rFonts w:hint="eastAsia"/>
         </w:rPr>
-        <w:t>，是宇宙之源b</w:t>
-      </w:r>
-      <w:r>
-        <w:t>alabala</w:t>
+        <w:t>，是宇宙之源</w:t>
+      </w:r>
+      <w:r>
+        <w:rPr>
+          <w:rFonts w:hint="eastAsia"/>
+        </w:rPr>
+        <w:t>，从魔物那里获取到的力量能够为己所用</w:t>
       </w:r>
     </w:p>
     <w:sectPr>
@@ -515,8 +936,46 @@
 </w:document>
 </file>
 
+<file path=word/endnotes.xml><?xml version="1.0" encoding="utf-8"?>
+<w:endnotes xmlns:wpc="http://schemas.microsoft.com/office/word/2010/wordprocessingCanvas" xmlns:mc="http://schemas.openxmlformats.org/markup-compatibility/2006" xmlns:o="urn:schemas-microsoft-com:office:office" xmlns:r="http://schemas.openxmlformats.org/officeDocument/2006/relationships" xmlns:m="http://schemas.openxmlformats.org/officeDocument/2006/math" xmlns:v="urn:schemas-microsoft-com:vml" xmlns:wp14="http://schemas.microsoft.com/office/word/2010/wordprocessingDrawing" xmlns:wp="http://schemas.openxmlformats.org/drawingml/2006/wordprocessingDrawing" xmlns:w10="urn:schemas-microsoft-com:office:word" xmlns:w="http://schemas.openxmlformats.org/wordprocessingml/2006/main" xmlns:w14="http://schemas.microsoft.com/office/word/2010/wordml" xmlns:w15="http://schemas.microsoft.com/office/word/2012/wordml" xmlns:wpg="http://schemas.microsoft.com/office/word/2010/wordprocessingGroup" xmlns:wpi="http://schemas.microsoft.com/office/word/2010/wordprocessingInk" xmlns:wne="http://schemas.microsoft.com/office/word/2006/wordml" xmlns:wps="http://schemas.microsoft.com/office/word/2010/wordprocessingShape" mc:Ignorable="w14 w15 wp14">
+  <w:endnote w:type="separator" w:id="-1">
+    <w:p>
+      <w:r>
+        <w:separator/>
+      </w:r>
+    </w:p>
+  </w:endnote>
+  <w:endnote w:type="continuationSeparator" w:id="0">
+    <w:p>
+      <w:r>
+        <w:continuationSeparator/>
+      </w:r>
+    </w:p>
+  </w:endnote>
+</w:endnotes>
+</file>
+
+<file path=word/footnotes.xml><?xml version="1.0" encoding="utf-8"?>
+<w:footnotes xmlns:wpc="http://schemas.microsoft.com/office/word/2010/wordprocessingCanvas" xmlns:mc="http://schemas.openxmlformats.org/markup-compatibility/2006" xmlns:o="urn:schemas-microsoft-com:office:office" xmlns:r="http://schemas.openxmlformats.org/officeDocument/2006/relationships" xmlns:m="http://schemas.openxmlformats.org/officeDocument/2006/math" xmlns:v="urn:schemas-microsoft-com:vml" xmlns:wp14="http://schemas.microsoft.com/office/word/2010/wordprocessingDrawing" xmlns:wp="http://schemas.openxmlformats.org/drawingml/2006/wordprocessingDrawing" xmlns:w10="urn:schemas-microsoft-com:office:word" xmlns:w="http://schemas.openxmlformats.org/wordprocessingml/2006/main" xmlns:w14="http://schemas.microsoft.com/office/word/2010/wordml" xmlns:w15="http://schemas.microsoft.com/office/word/2012/wordml" xmlns:wpg="http://schemas.microsoft.com/office/word/2010/wordprocessingGroup" xmlns:wpi="http://schemas.microsoft.com/office/word/2010/wordprocessingInk" xmlns:wne="http://schemas.microsoft.com/office/word/2006/wordml" xmlns:wps="http://schemas.microsoft.com/office/word/2010/wordprocessingShape" mc:Ignorable="w14 w15 wp14">
+  <w:footnote w:type="separator" w:id="-1">
+    <w:p>
+      <w:r>
+        <w:separator/>
+      </w:r>
+    </w:p>
+  </w:footnote>
+  <w:footnote w:type="continuationSeparator" w:id="0">
+    <w:p>
+      <w:r>
+        <w:continuationSeparator/>
+      </w:r>
+    </w:p>
+  </w:footnote>
+</w:footnotes>
+</file>
+
 <file path=word/styles.xml><?xml version="1.0" encoding="utf-8"?>
-<w:styles xmlns:mc="http://schemas.openxmlformats.org/markup-compatibility/2006" xmlns:r="http://schemas.openxmlformats.org/officeDocument/2006/relationships" xmlns:w="http://schemas.openxmlformats.org/wordprocessingml/2006/main" xmlns:w14="http://schemas.microsoft.com/office/word/2010/wordml" xmlns:w15="http://schemas.microsoft.com/office/word/2012/wordml" xmlns:w16cid="http://schemas.microsoft.com/office/word/2016/wordml/cid" xmlns:w16se="http://schemas.microsoft.com/office/word/2015/wordml/symex" mc:Ignorable="w14 w15 w16se w16cid">
+<w:styles xmlns:mc="http://schemas.openxmlformats.org/markup-compatibility/2006" xmlns:r="http://schemas.openxmlformats.org/officeDocument/2006/relationships" xmlns:w="http://schemas.openxmlformats.org/wordprocessingml/2006/main" xmlns:w14="http://schemas.microsoft.com/office/word/2010/wordml" xmlns:w15="http://schemas.microsoft.com/office/word/2012/wordml" mc:Ignorable="w14 w15">
   <w:docDefaults>
     <w:rPrDefault>
       <w:rPr>
@@ -529,7 +988,7 @@
     </w:rPrDefault>
     <w:pPrDefault/>
   </w:docDefaults>
-  <w:latentStyles w:defLockedState="0" w:defUIPriority="99" w:defSemiHidden="0" w:defUnhideWhenUsed="0" w:defQFormat="0" w:count="375">
+  <w:latentStyles w:defLockedState="0" w:defUIPriority="99" w:defSemiHidden="0" w:defUnhideWhenUsed="0" w:defQFormat="0" w:count="371">
     <w:lsdException w:name="Normal" w:uiPriority="0" w:qFormat="1"/>
     <w:lsdException w:name="heading 1" w:uiPriority="9" w:qFormat="1"/>
     <w:lsdException w:name="heading 2" w:semiHidden="1" w:uiPriority="9" w:unhideWhenUsed="1" w:qFormat="1"/>
@@ -901,10 +1360,6 @@
     <w:lsdException w:name="List Table 5 Dark Accent 6" w:uiPriority="50"/>
     <w:lsdException w:name="List Table 6 Colorful Accent 6" w:uiPriority="51"/>
     <w:lsdException w:name="List Table 7 Colorful Accent 6" w:uiPriority="52"/>
-    <w:lsdException w:name="Mention" w:semiHidden="1" w:unhideWhenUsed="1"/>
-    <w:lsdException w:name="Smart Hyperlink" w:semiHidden="1" w:unhideWhenUsed="1"/>
-    <w:lsdException w:name="Hashtag" w:semiHidden="1" w:unhideWhenUsed="1"/>
-    <w:lsdException w:name="Unresolved Mention" w:semiHidden="1" w:unhideWhenUsed="1"/>
   </w:latentStyles>
   <w:style w:type="paragraph" w:default="1" w:styleId="a">
     <w:name w:val="Normal"/>
@@ -940,6 +1395,71 @@
     <w:uiPriority w:val="99"/>
     <w:semiHidden/>
     <w:unhideWhenUsed/>
+  </w:style>
+  <w:style w:type="paragraph" w:styleId="a3">
+    <w:name w:val="header"/>
+    <w:basedOn w:val="a"/>
+    <w:link w:val="Char"/>
+    <w:uiPriority w:val="99"/>
+    <w:unhideWhenUsed/>
+    <w:rsid w:val="00981654"/>
+    <w:pPr>
+      <w:pBdr>
+        <w:bottom w:val="single" w:sz="6" w:space="1" w:color="auto"/>
+      </w:pBdr>
+      <w:tabs>
+        <w:tab w:val="center" w:pos="4153"/>
+        <w:tab w:val="right" w:pos="8306"/>
+      </w:tabs>
+      <w:snapToGrid w:val="0"/>
+      <w:jc w:val="center"/>
+    </w:pPr>
+    <w:rPr>
+      <w:sz w:val="18"/>
+      <w:szCs w:val="18"/>
+    </w:rPr>
+  </w:style>
+  <w:style w:type="character" w:customStyle="1" w:styleId="Char">
+    <w:name w:val="页眉 Char"/>
+    <w:basedOn w:val="a0"/>
+    <w:link w:val="a3"/>
+    <w:uiPriority w:val="99"/>
+    <w:rsid w:val="00981654"/>
+    <w:rPr>
+      <w:sz w:val="18"/>
+      <w:szCs w:val="18"/>
+    </w:rPr>
+  </w:style>
+  <w:style w:type="paragraph" w:styleId="a4">
+    <w:name w:val="footer"/>
+    <w:basedOn w:val="a"/>
+    <w:link w:val="Char0"/>
+    <w:uiPriority w:val="99"/>
+    <w:unhideWhenUsed/>
+    <w:rsid w:val="00981654"/>
+    <w:pPr>
+      <w:tabs>
+        <w:tab w:val="center" w:pos="4153"/>
+        <w:tab w:val="right" w:pos="8306"/>
+      </w:tabs>
+      <w:snapToGrid w:val="0"/>
+      <w:jc w:val="left"/>
+    </w:pPr>
+    <w:rPr>
+      <w:sz w:val="18"/>
+      <w:szCs w:val="18"/>
+    </w:rPr>
+  </w:style>
+  <w:style w:type="character" w:customStyle="1" w:styleId="Char0">
+    <w:name w:val="页脚 Char"/>
+    <w:basedOn w:val="a0"/>
+    <w:link w:val="a4"/>
+    <w:uiPriority w:val="99"/>
+    <w:rsid w:val="00981654"/>
+    <w:rPr>
+      <w:sz w:val="18"/>
+      <w:szCs w:val="18"/>
+    </w:rPr>
   </w:style>
 </w:styles>
 </file>
